--- a/4.项目提交制品/4.8软件工程实验追踪与分析/H-EasySpider-工作量统计分析报告v2.2.docx
+++ b/4.项目提交制品/4.8软件工程实验追踪与分析/H-EasySpider-工作量统计分析报告v2.2.docx
@@ -9,8 +9,6 @@
           <w:sz w:val="24"/>
         </w:rPr>
       </w:pPr>
-      <w:bookmarkStart w:id="0" w:name="_GoBack"/>
-      <w:bookmarkEnd w:id="0"/>
       <w:r>
         <w:rPr>
           <w:rFonts w:ascii="Times New Roman" w:eastAsia="宋体" w:hAnsi="Times New Roman" w:cs="Times New Roman"/>
@@ -3775,7 +3773,7 @@
           <w:szCs w:val="32"/>
         </w:rPr>
       </w:pPr>
-      <w:bookmarkStart w:id="1" w:name="_Toc42260705"/>
+      <w:bookmarkStart w:id="0" w:name="_Toc42260705"/>
       <w:r>
         <w:rPr>
           <w:rFonts w:eastAsia="黑体" w:hint="eastAsia"/>
@@ -3784,57 +3782,57 @@
           <w:szCs w:val="32"/>
         </w:rPr>
         <w:t>引言</w:t>
+      </w:r>
+      <w:bookmarkEnd w:id="0"/>
+    </w:p>
+    <w:p>
+      <w:pPr>
+        <w:spacing w:line="360" w:lineRule="auto"/>
+        <w:outlineLvl w:val="1"/>
+        <w:rPr>
+          <w:rFonts w:ascii="Times New Roman" w:eastAsia="宋体" w:hAnsi="Times New Roman" w:cs="Times New Roman"/>
+          <w:sz w:val="24"/>
+          <w:szCs w:val="24"/>
+        </w:rPr>
+      </w:pPr>
+      <w:bookmarkStart w:id="1" w:name="_Toc42260706"/>
+      <w:r>
+        <w:rPr>
+          <w:rFonts w:ascii="Times New Roman" w:eastAsia="黑体" w:hAnsi="Times New Roman" w:cs="Times New Roman" w:hint="eastAsia"/>
+          <w:sz w:val="30"/>
+          <w:szCs w:val="30"/>
+        </w:rPr>
+        <w:t>1</w:t>
+      </w:r>
+      <w:r>
+        <w:rPr>
+          <w:rFonts w:ascii="Times New Roman" w:eastAsia="黑体" w:hAnsi="Times New Roman" w:cs="Times New Roman"/>
+          <w:sz w:val="30"/>
+          <w:szCs w:val="30"/>
+        </w:rPr>
+        <w:t xml:space="preserve">.1 </w:t>
+      </w:r>
+      <w:r>
+        <w:rPr>
+          <w:rFonts w:ascii="Times New Roman" w:eastAsia="黑体" w:hAnsi="Times New Roman" w:cs="Times New Roman" w:hint="eastAsia"/>
+          <w:sz w:val="30"/>
+          <w:szCs w:val="30"/>
+        </w:rPr>
+        <w:t>编写</w:t>
+      </w:r>
+      <w:r>
+        <w:rPr>
+          <w:rFonts w:ascii="Times New Roman" w:eastAsia="黑体" w:hAnsi="Times New Roman" w:cs="Times New Roman" w:hint="eastAsia"/>
+          <w:sz w:val="30"/>
+          <w:szCs w:val="30"/>
+        </w:rPr>
+        <w:t>目的</w:t>
       </w:r>
       <w:bookmarkEnd w:id="1"/>
     </w:p>
     <w:p>
       <w:pPr>
         <w:spacing w:line="360" w:lineRule="auto"/>
-        <w:outlineLvl w:val="1"/>
-        <w:rPr>
-          <w:rFonts w:ascii="Times New Roman" w:eastAsia="宋体" w:hAnsi="Times New Roman" w:cs="Times New Roman"/>
-          <w:sz w:val="24"/>
-          <w:szCs w:val="24"/>
-        </w:rPr>
-      </w:pPr>
-      <w:bookmarkStart w:id="2" w:name="_Toc42260706"/>
-      <w:r>
-        <w:rPr>
-          <w:rFonts w:ascii="Times New Roman" w:eastAsia="黑体" w:hAnsi="Times New Roman" w:cs="Times New Roman" w:hint="eastAsia"/>
-          <w:sz w:val="30"/>
-          <w:szCs w:val="30"/>
-        </w:rPr>
-        <w:t>1</w:t>
-      </w:r>
-      <w:r>
-        <w:rPr>
-          <w:rFonts w:ascii="Times New Roman" w:eastAsia="黑体" w:hAnsi="Times New Roman" w:cs="Times New Roman"/>
-          <w:sz w:val="30"/>
-          <w:szCs w:val="30"/>
-        </w:rPr>
-        <w:t xml:space="preserve">.1 </w:t>
-      </w:r>
-      <w:r>
-        <w:rPr>
-          <w:rFonts w:ascii="Times New Roman" w:eastAsia="黑体" w:hAnsi="Times New Roman" w:cs="Times New Roman" w:hint="eastAsia"/>
-          <w:sz w:val="30"/>
-          <w:szCs w:val="30"/>
-        </w:rPr>
-        <w:t>编写</w:t>
-      </w:r>
-      <w:r>
-        <w:rPr>
-          <w:rFonts w:ascii="Times New Roman" w:eastAsia="黑体" w:hAnsi="Times New Roman" w:cs="Times New Roman" w:hint="eastAsia"/>
-          <w:sz w:val="30"/>
-          <w:szCs w:val="30"/>
-        </w:rPr>
-        <w:t>目的</w:t>
-      </w:r>
-      <w:bookmarkEnd w:id="2"/>
-    </w:p>
-    <w:p>
-      <w:pPr>
-        <w:spacing w:line="360" w:lineRule="auto"/>
         <w:ind w:firstLineChars="200" w:firstLine="480"/>
         <w:rPr>
           <w:rFonts w:ascii="Times New Roman" w:eastAsia="宋体" w:hAnsi="Times New Roman" w:cs="Times New Roman"/>
@@ -3961,7 +3959,7 @@
           <w:szCs w:val="30"/>
         </w:rPr>
       </w:pPr>
-      <w:bookmarkStart w:id="3" w:name="_Toc42260707"/>
+      <w:bookmarkStart w:id="2" w:name="_Toc42260707"/>
       <w:r>
         <w:rPr>
           <w:rFonts w:ascii="Times New Roman" w:eastAsia="黑体" w:hAnsi="Times New Roman" w:cs="Times New Roman" w:hint="eastAsia"/>
@@ -3986,7 +3984,7 @@
         </w:rPr>
         <w:t>工作量统计说明</w:t>
       </w:r>
-      <w:bookmarkEnd w:id="3"/>
+      <w:bookmarkEnd w:id="2"/>
     </w:p>
     <w:p>
       <w:pPr>
@@ -4350,7 +4348,7 @@
           <w:szCs w:val="32"/>
         </w:rPr>
       </w:pPr>
-      <w:bookmarkStart w:id="4" w:name="_Toc42260708"/>
+      <w:bookmarkStart w:id="3" w:name="_Toc42260708"/>
       <w:r>
         <w:rPr>
           <w:rFonts w:eastAsia="黑体" w:hint="eastAsia"/>
@@ -4360,7 +4358,7 @@
         </w:rPr>
         <w:t>工作量统计</w:t>
       </w:r>
-      <w:bookmarkEnd w:id="4"/>
+      <w:bookmarkEnd w:id="3"/>
     </w:p>
     <w:p>
       <w:pPr>
@@ -4372,8 +4370,8 @@
           <w:szCs w:val="30"/>
         </w:rPr>
       </w:pPr>
-      <w:bookmarkStart w:id="5" w:name="_Toc42260709"/>
-      <w:bookmarkStart w:id="6" w:name="_Toc35293297"/>
+      <w:bookmarkStart w:id="4" w:name="_Toc42260709"/>
+      <w:bookmarkStart w:id="5" w:name="_Toc35293297"/>
       <w:r>
         <w:rPr>
           <w:rFonts w:ascii="Times New Roman" w:eastAsia="黑体" w:hAnsi="Times New Roman" w:cs="Times New Roman"/>
@@ -4398,7 +4396,7 @@
         </w:rPr>
         <w:t>实验准备</w:t>
       </w:r>
-      <w:bookmarkEnd w:id="5"/>
+      <w:bookmarkEnd w:id="4"/>
     </w:p>
     <w:p>
       <w:pPr>
@@ -5681,7 +5679,7 @@
           <w:szCs w:val="30"/>
         </w:rPr>
       </w:pPr>
-      <w:bookmarkStart w:id="7" w:name="_Toc42260710"/>
+      <w:bookmarkStart w:id="6" w:name="_Toc42260710"/>
       <w:r>
         <w:rPr>
           <w:rFonts w:ascii="Times New Roman" w:eastAsia="黑体" w:hAnsi="Times New Roman" w:cs="Times New Roman"/>
@@ -5706,7 +5704,7 @@
         </w:rPr>
         <w:t xml:space="preserve"> </w:t>
       </w:r>
-      <w:bookmarkEnd w:id="6"/>
+      <w:bookmarkEnd w:id="5"/>
       <w:r>
         <w:rPr>
           <w:rFonts w:ascii="Times New Roman" w:eastAsia="黑体" w:hAnsi="Times New Roman" w:cs="Times New Roman" w:hint="eastAsia"/>
@@ -5731,7 +5729,7 @@
         </w:rPr>
         <w:t>软件需求分析</w:t>
       </w:r>
-      <w:bookmarkEnd w:id="7"/>
+      <w:bookmarkEnd w:id="6"/>
     </w:p>
     <w:p>
       <w:pPr>
@@ -7226,7 +7224,7 @@
           <w:szCs w:val="30"/>
         </w:rPr>
       </w:pPr>
-      <w:bookmarkStart w:id="8" w:name="_Toc42260711"/>
+      <w:bookmarkStart w:id="7" w:name="_Toc42260711"/>
       <w:r>
         <w:rPr>
           <w:rFonts w:ascii="Times New Roman" w:eastAsia="黑体" w:hAnsi="Times New Roman" w:cs="Times New Roman"/>
@@ -7275,7 +7273,7 @@
         </w:rPr>
         <w:t>软件需求评审</w:t>
       </w:r>
-      <w:bookmarkEnd w:id="8"/>
+      <w:bookmarkEnd w:id="7"/>
     </w:p>
     <w:p>
       <w:pPr>
@@ -9002,7 +9000,7 @@
           <w:szCs w:val="30"/>
         </w:rPr>
       </w:pPr>
-      <w:bookmarkStart w:id="9" w:name="_Toc42260712"/>
+      <w:bookmarkStart w:id="8" w:name="_Toc42260712"/>
       <w:r>
         <w:rPr>
           <w:rFonts w:ascii="Times New Roman" w:eastAsia="黑体" w:hAnsi="Times New Roman" w:cs="Times New Roman" w:hint="eastAsia"/>
@@ -9051,7 +9049,7 @@
         </w:rPr>
         <w:t>软件设计与实现</w:t>
       </w:r>
-      <w:bookmarkEnd w:id="9"/>
+      <w:bookmarkEnd w:id="8"/>
     </w:p>
     <w:p>
       <w:pPr>
@@ -10920,7 +10918,7 @@
           <w:szCs w:val="30"/>
         </w:rPr>
       </w:pPr>
-      <w:bookmarkStart w:id="10" w:name="_Toc42260713"/>
+      <w:bookmarkStart w:id="9" w:name="_Toc42260713"/>
       <w:r>
         <w:rPr>
           <w:rFonts w:ascii="Times New Roman" w:eastAsia="黑体" w:hAnsi="Times New Roman" w:cs="Times New Roman" w:hint="eastAsia"/>
@@ -10969,7 +10967,7 @@
         </w:rPr>
         <w:t>软件测试</w:t>
       </w:r>
-      <w:bookmarkEnd w:id="10"/>
+      <w:bookmarkEnd w:id="9"/>
     </w:p>
     <w:p>
       <w:pPr>
@@ -13324,7 +13322,7 @@
           <w:szCs w:val="30"/>
         </w:rPr>
       </w:pPr>
-      <w:bookmarkStart w:id="11" w:name="_Toc42260714"/>
+      <w:bookmarkStart w:id="10" w:name="_Toc42260714"/>
       <w:r>
         <w:rPr>
           <w:rFonts w:ascii="Times New Roman" w:eastAsia="黑体" w:hAnsi="Times New Roman" w:cs="Times New Roman" w:hint="eastAsia"/>
@@ -13373,7 +13371,7 @@
         </w:rPr>
         <w:t>软件测试评审</w:t>
       </w:r>
-      <w:bookmarkEnd w:id="11"/>
+      <w:bookmarkEnd w:id="10"/>
     </w:p>
     <w:p>
       <w:pPr>
@@ -15080,7 +15078,7 @@
           <w:szCs w:val="30"/>
         </w:rPr>
       </w:pPr>
-      <w:bookmarkStart w:id="12" w:name="_Toc42260715"/>
+      <w:bookmarkStart w:id="11" w:name="_Toc42260715"/>
       <w:r>
         <w:rPr>
           <w:rFonts w:ascii="Times New Roman" w:eastAsia="黑体" w:hAnsi="Times New Roman" w:cs="Times New Roman"/>
@@ -15129,7 +15127,7 @@
         </w:rPr>
         <w:t>软件项目计划与监控</w:t>
       </w:r>
-      <w:bookmarkEnd w:id="12"/>
+      <w:bookmarkEnd w:id="11"/>
     </w:p>
     <w:p>
       <w:pPr>
@@ -15943,7 +15941,7 @@
           <w:szCs w:val="30"/>
         </w:rPr>
       </w:pPr>
-      <w:bookmarkStart w:id="13" w:name="_Toc42260716"/>
+      <w:bookmarkStart w:id="12" w:name="_Toc42260716"/>
       <w:r>
         <w:rPr>
           <w:rFonts w:ascii="Times New Roman" w:eastAsia="黑体" w:hAnsi="Times New Roman" w:cs="Times New Roman" w:hint="eastAsia"/>
@@ -15992,7 +15990,7 @@
         </w:rPr>
         <w:t>软件配置管理</w:t>
       </w:r>
-      <w:bookmarkEnd w:id="13"/>
+      <w:bookmarkEnd w:id="12"/>
     </w:p>
     <w:p>
       <w:pPr>
@@ -16823,7 +16821,7 @@
           <w:szCs w:val="30"/>
         </w:rPr>
       </w:pPr>
-      <w:bookmarkStart w:id="14" w:name="_Toc42260717"/>
+      <w:bookmarkStart w:id="13" w:name="_Toc42260717"/>
       <w:r>
         <w:rPr>
           <w:rFonts w:ascii="Times New Roman" w:eastAsia="黑体" w:hAnsi="Times New Roman" w:cs="Times New Roman" w:hint="eastAsia"/>
@@ -16872,7 +16870,7 @@
         </w:rPr>
         <w:t>软件工程实验追踪与分析</w:t>
       </w:r>
-      <w:bookmarkEnd w:id="14"/>
+      <w:bookmarkEnd w:id="13"/>
     </w:p>
     <w:p>
       <w:pPr>
@@ -17704,7 +17702,7 @@
           <w:szCs w:val="32"/>
         </w:rPr>
       </w:pPr>
-      <w:bookmarkStart w:id="15" w:name="_Toc42260718"/>
+      <w:bookmarkStart w:id="14" w:name="_Toc42260718"/>
       <w:r>
         <w:rPr>
           <w:rFonts w:ascii="Times New Roman" w:eastAsia="黑体" w:hAnsi="Times New Roman" w:cs="Times New Roman" w:hint="eastAsia"/>
@@ -17729,7 +17727,7 @@
         </w:rPr>
         <w:t>实验总结</w:t>
       </w:r>
-      <w:bookmarkEnd w:id="15"/>
+      <w:bookmarkEnd w:id="14"/>
     </w:p>
     <w:p>
       <w:pPr>
@@ -18717,7 +18715,7 @@
           <w:szCs w:val="32"/>
         </w:rPr>
       </w:pPr>
-      <w:bookmarkStart w:id="16" w:name="_Toc42260719"/>
+      <w:bookmarkStart w:id="15" w:name="_Toc42260719"/>
       <w:r>
         <w:rPr>
           <w:rFonts w:eastAsia="黑体" w:hint="eastAsia"/>
@@ -18736,7 +18734,7 @@
         </w:rPr>
         <w:t>与经验</w:t>
       </w:r>
-      <w:bookmarkEnd w:id="16"/>
+      <w:bookmarkEnd w:id="15"/>
     </w:p>
     <w:p>
       <w:pPr>
@@ -18748,7 +18746,7 @@
           <w:szCs w:val="30"/>
         </w:rPr>
       </w:pPr>
-      <w:bookmarkStart w:id="17" w:name="_Toc42260720"/>
+      <w:bookmarkStart w:id="16" w:name="_Toc42260720"/>
       <w:r>
         <w:rPr>
           <w:rFonts w:ascii="Times New Roman" w:eastAsia="黑体" w:hAnsi="Times New Roman" w:cs="Times New Roman" w:hint="eastAsia"/>
@@ -18773,7 +18771,7 @@
         </w:rPr>
         <w:t>总结</w:t>
       </w:r>
-      <w:bookmarkEnd w:id="17"/>
+      <w:bookmarkEnd w:id="16"/>
     </w:p>
     <w:p>
       <w:pPr>
@@ -19037,7 +19035,7 @@
                 <w:rFonts w:ascii="Times New Roman" w:eastAsia="宋体" w:hAnsi="Times New Roman" w:cs="Times New Roman"/>
                 <w:szCs w:val="24"/>
               </w:rPr>
-              <w:t>7</w:t>
+              <w:t>6</w:t>
             </w:r>
           </w:p>
         </w:tc>
@@ -19067,7 +19065,7 @@
                 <w:rFonts w:ascii="Times New Roman" w:eastAsia="宋体" w:hAnsi="Times New Roman" w:cs="Times New Roman"/>
                 <w:szCs w:val="24"/>
               </w:rPr>
-              <w:t>4</w:t>
+              <w:t>5</w:t>
             </w:r>
           </w:p>
         </w:tc>
@@ -19127,7 +19125,7 @@
                 <w:rFonts w:ascii="Times New Roman" w:eastAsia="宋体" w:hAnsi="Times New Roman" w:cs="Times New Roman"/>
                 <w:szCs w:val="24"/>
               </w:rPr>
-              <w:t>8</w:t>
+              <w:t>6</w:t>
             </w:r>
           </w:p>
         </w:tc>
@@ -19157,7 +19155,7 @@
                 <w:rFonts w:ascii="Times New Roman" w:eastAsia="宋体" w:hAnsi="Times New Roman" w:cs="Times New Roman"/>
                 <w:szCs w:val="24"/>
               </w:rPr>
-              <w:t>6</w:t>
+              <w:t>5</w:t>
             </w:r>
           </w:p>
         </w:tc>
@@ -19195,7 +19193,15 @@
           <w:sz w:val="24"/>
           <w:szCs w:val="24"/>
         </w:rPr>
-        <w:t>.7</w:t>
+        <w:t>.</w:t>
+      </w:r>
+      <w:r>
+        <w:rPr>
+          <w:rFonts w:ascii="Times New Roman" w:eastAsia="宋体" w:hAnsi="Times New Roman" w:cs="Times New Roman"/>
+          <w:sz w:val="24"/>
+          <w:szCs w:val="24"/>
+        </w:rPr>
+        <w:t>5</w:t>
       </w:r>
       <w:r>
         <w:rPr>
@@ -19211,7 +19217,15 @@
           <w:sz w:val="24"/>
           <w:szCs w:val="24"/>
         </w:rPr>
-        <w:t>0.3</w:t>
+        <w:t>0.</w:t>
+      </w:r>
+      <w:r>
+        <w:rPr>
+          <w:rFonts w:ascii="Times New Roman" w:eastAsia="宋体" w:hAnsi="Times New Roman" w:cs="Times New Roman"/>
+          <w:sz w:val="24"/>
+          <w:szCs w:val="24"/>
+        </w:rPr>
+        <w:t>5</w:t>
       </w:r>
       <w:r>
         <w:rPr>
@@ -19366,6 +19380,8 @@
           </wp:inline>
         </w:drawing>
       </w:r>
+      <w:bookmarkStart w:id="17" w:name="_GoBack"/>
+      <w:bookmarkEnd w:id="17"/>
     </w:p>
     <w:p>
       <w:pPr>
@@ -23878,19 +23894,19 @@
                 <c:formatCode>General</c:formatCode>
                 <c:ptCount val="5"/>
                 <c:pt idx="0">
-                  <c:v>0.21413002273027612</c:v>
+                  <c:v>0.21027537562495016</c:v>
                 </c:pt>
                 <c:pt idx="1">
-                  <c:v>0.14885549387838312</c:v>
+                  <c:v>0.1639417798442479</c:v>
                 </c:pt>
                 <c:pt idx="2">
-                  <c:v>0.19700888353523258</c:v>
+                  <c:v>0.19789062959914036</c:v>
                 </c:pt>
                 <c:pt idx="3">
-                  <c:v>0.18471541136817882</c:v>
+                  <c:v>0.18881851036630923</c:v>
                 </c:pt>
                 <c:pt idx="4">
-                  <c:v>0.25529018848792934</c:v>
+                  <c:v>0.23907370456535237</c:v>
                 </c:pt>
               </c:numCache>
             </c:numRef>
